--- a/法令ファイル/海洋水産資源開発促進法/海洋水産資源開発促進法（昭和四十六年法律第六十号）.docx
+++ b/法令ファイル/海洋水産資源開発促進法/海洋水産資源開発促進法（昭和四十六年法律第六十号）.docx
@@ -103,86 +103,56 @@
     </w:p>
     <w:p>
       <w:pPr>
-        <w:pStyle w:val="Heading6"/>
+        <w:pStyle w:val="ListBullet"/>
         <w:ind w:left="880"/>
       </w:pPr>
       <w:r>
         <w:t>一</w:t>
-      </w:r>
-    </w:p>
-    <w:p>
-      <w:pPr>
-        <w:ind w:left="880"/>
-      </w:pPr>
-      <w:r>
+        <w:br/>
         <w:t>沿岸海域における水産動植物の増殖及び養殖の推進に関する次の事項</w:t>
       </w:r>
     </w:p>
     <w:p>
       <w:pPr>
-        <w:pStyle w:val="Heading6"/>
+        <w:pStyle w:val="ListBullet"/>
         <w:ind w:left="880"/>
       </w:pPr>
       <w:r>
         <w:t>二</w:t>
-      </w:r>
-    </w:p>
-    <w:p>
-      <w:pPr>
-        <w:ind w:left="880"/>
-      </w:pPr>
-      <w:r>
+        <w:br/>
         <w:t>海洋の新漁場における漁業生産の企業化の促進に関する次の事項</w:t>
       </w:r>
     </w:p>
     <w:p>
       <w:pPr>
-        <w:pStyle w:val="Heading6"/>
+        <w:pStyle w:val="ListBullet"/>
         <w:ind w:left="880"/>
       </w:pPr>
       <w:r>
         <w:t>三</w:t>
-      </w:r>
-    </w:p>
-    <w:p>
-      <w:pPr>
-        <w:ind w:left="880"/>
-      </w:pPr>
-      <w:r>
+        <w:br/>
         <w:t>海洋水産資源の自主的な管理の促進に関する次の事項</w:t>
       </w:r>
     </w:p>
     <w:p>
       <w:pPr>
-        <w:pStyle w:val="Heading6"/>
+        <w:pStyle w:val="ListBullet"/>
         <w:ind w:left="880"/>
       </w:pPr>
       <w:r>
         <w:t>四</w:t>
-      </w:r>
-    </w:p>
-    <w:p>
-      <w:pPr>
-        <w:ind w:left="880"/>
-      </w:pPr>
-      <w:r>
+        <w:br/>
         <w:t>海洋の漁場における新漁業生産方式の企業化の促進に関する事項</w:t>
       </w:r>
     </w:p>
     <w:p>
       <w:pPr>
-        <w:pStyle w:val="Heading6"/>
+        <w:pStyle w:val="ListBullet"/>
         <w:ind w:left="880"/>
       </w:pPr>
       <w:r>
         <w:t>五</w:t>
-      </w:r>
-    </w:p>
-    <w:p>
-      <w:pPr>
-        <w:ind w:left="880"/>
-      </w:pPr>
-      <w:r>
+        <w:br/>
         <w:t>その他海洋水産資源の開発及び利用の合理化に関する重要事項</w:t>
       </w:r>
     </w:p>
@@ -452,52 +422,34 @@
     </w:p>
     <w:p>
       <w:pPr>
-        <w:pStyle w:val="Heading6"/>
+        <w:pStyle w:val="ListBullet"/>
         <w:ind w:left="880"/>
       </w:pPr>
       <w:r>
         <w:t>一</w:t>
-      </w:r>
-    </w:p>
-    <w:p>
-      <w:pPr>
-        <w:ind w:left="880"/>
-      </w:pPr>
-      <w:r>
+        <w:br/>
         <w:t>増殖又は養殖を推進しようとする水産動植物の種類及び当該種類の水産動植物の増殖又は養殖による漁業生産の増大の目標</w:t>
       </w:r>
     </w:p>
     <w:p>
       <w:pPr>
-        <w:pStyle w:val="Heading6"/>
+        <w:pStyle w:val="ListBullet"/>
         <w:ind w:left="880"/>
       </w:pPr>
       <w:r>
         <w:t>二</w:t>
-      </w:r>
-    </w:p>
-    <w:p>
-      <w:pPr>
-        <w:ind w:left="880"/>
-      </w:pPr>
-      <w:r>
+        <w:br/>
         <w:t>前号の目標を達成するために必要な次の事項</w:t>
       </w:r>
     </w:p>
     <w:p>
       <w:pPr>
-        <w:pStyle w:val="Heading6"/>
+        <w:pStyle w:val="ListBullet"/>
         <w:ind w:left="880"/>
       </w:pPr>
       <w:r>
         <w:t>三</w:t>
-      </w:r>
-    </w:p>
-    <w:p>
-      <w:pPr>
-        <w:ind w:left="880"/>
-      </w:pPr>
-      <w:r>
+        <w:br/>
         <w:t>その他第一号の水産動植物の増殖又は養殖の推進に関し必要な事項</w:t>
       </w:r>
     </w:p>
@@ -597,35 +549,23 @@
     </w:p>
     <w:p>
       <w:pPr>
-        <w:pStyle w:val="Heading6"/>
+        <w:pStyle w:val="ListBullet"/>
         <w:ind w:left="880"/>
       </w:pPr>
       <w:r>
         <w:t>一</w:t>
-      </w:r>
-    </w:p>
-    <w:p>
-      <w:pPr>
-        <w:ind w:left="880"/>
-      </w:pPr>
-      <w:r>
+        <w:br/>
         <w:t>海底の掘削その他海底の形質の変更（海面の埋立て、干拓及び政令で定めるその他のものを除く。）</w:t>
       </w:r>
     </w:p>
     <w:p>
       <w:pPr>
-        <w:pStyle w:val="Heading6"/>
+        <w:pStyle w:val="ListBullet"/>
         <w:ind w:left="880"/>
       </w:pPr>
       <w:r>
         <w:t>二</w:t>
-      </w:r>
-    </w:p>
-    <w:p>
-      <w:pPr>
-        <w:ind w:left="880"/>
-      </w:pPr>
-      <w:r>
+        <w:br/>
         <w:t>前号に掲げるもののほか、当該開発区域における水産動植物の増殖又は養殖の推進による漁業生産の増大に支障を及ぼすおそれのある行為で、政令で定めるもの</w:t>
       </w:r>
     </w:p>
@@ -644,6 +584,8 @@
       </w:pPr>
       <w:r>
         <w:t>都道府県知事は、都道府県が開発計画を定めた場合において、当該開発計画の達成を図るため必要があると認めるときは、開発区域内において、前項各号に掲げる行為をし、若しくはしようとする者又は海面の埋立て若しくは干拓をする者に対して、必要な勧告をすることができる。</w:t>
+        <w:br/>
+        <w:t>ただし、国の機関等に対しては、この限りでない。</w:t>
       </w:r>
     </w:p>
     <w:p>
@@ -770,6 +712,8 @@
       </w:pPr>
       <w:r>
         <w:t>政府は、指定海域を指定する場合において、当該指定海域の区域が二以上の都道府県知事の管轄に属し、又はその管轄が明確でないときは、その指定に係る第一項の政令において、当該指定海域を管轄する行政庁を農林水産大臣とする旨をあわせて定めなければならない。</w:t>
+        <w:br/>
+        <w:t>この場合においては、前三項の規定中「都道府県知事」とあるのは、「農林水産大臣」とする。</w:t>
       </w:r>
     </w:p>
     <w:p>
@@ -829,86 +773,56 @@
     </w:p>
     <w:p>
       <w:pPr>
-        <w:pStyle w:val="Heading6"/>
+        <w:pStyle w:val="ListBullet"/>
         <w:ind w:left="880"/>
       </w:pPr>
       <w:r>
         <w:t>一</w:t>
-      </w:r>
-    </w:p>
-    <w:p>
-      <w:pPr>
-        <w:ind w:left="880"/>
-      </w:pPr>
-      <w:r>
+        <w:br/>
         <w:t>資源管理協定の対象となる海域並びに海洋水産資源及び漁業の種類</w:t>
       </w:r>
     </w:p>
     <w:p>
       <w:pPr>
-        <w:pStyle w:val="Heading6"/>
+        <w:pStyle w:val="ListBullet"/>
         <w:ind w:left="880"/>
       </w:pPr>
       <w:r>
         <w:t>二</w:t>
-      </w:r>
-    </w:p>
-    <w:p>
-      <w:pPr>
-        <w:ind w:left="880"/>
-      </w:pPr>
-      <w:r>
+        <w:br/>
         <w:t>海洋水産資源の管理の方法</w:t>
       </w:r>
     </w:p>
     <w:p>
       <w:pPr>
-        <w:pStyle w:val="Heading6"/>
+        <w:pStyle w:val="ListBullet"/>
         <w:ind w:left="880"/>
       </w:pPr>
       <w:r>
         <w:t>三</w:t>
-      </w:r>
-    </w:p>
-    <w:p>
-      <w:pPr>
-        <w:ind w:left="880"/>
-      </w:pPr>
-      <w:r>
+        <w:br/>
         <w:t>資源管理協定の有効期間</w:t>
       </w:r>
     </w:p>
     <w:p>
       <w:pPr>
-        <w:pStyle w:val="Heading6"/>
+        <w:pStyle w:val="ListBullet"/>
         <w:ind w:left="880"/>
       </w:pPr>
       <w:r>
         <w:t>四</w:t>
-      </w:r>
-    </w:p>
-    <w:p>
-      <w:pPr>
-        <w:ind w:left="880"/>
-      </w:pPr>
-      <w:r>
+        <w:br/>
         <w:t>資源管理協定に違反した場合の措置</w:t>
       </w:r>
     </w:p>
     <w:p>
       <w:pPr>
-        <w:pStyle w:val="Heading6"/>
+        <w:pStyle w:val="ListBullet"/>
         <w:ind w:left="880"/>
       </w:pPr>
       <w:r>
         <w:t>五</w:t>
-      </w:r>
-    </w:p>
-    <w:p>
-      <w:pPr>
-        <w:ind w:left="880"/>
-      </w:pPr>
-      <w:r>
+        <w:br/>
         <w:t>その他農林水産省令で定める事項</w:t>
       </w:r>
     </w:p>
@@ -927,69 +841,45 @@
     </w:p>
     <w:p>
       <w:pPr>
-        <w:pStyle w:val="Heading6"/>
+        <w:pStyle w:val="ListBullet"/>
         <w:ind w:left="880"/>
       </w:pPr>
       <w:r>
         <w:t>一</w:t>
-      </w:r>
-    </w:p>
-    <w:p>
-      <w:pPr>
-        <w:ind w:left="880"/>
-      </w:pPr>
-      <w:r>
+        <w:br/>
         <w:t>前条第二項第一号から第三号までに掲げる事項が基本方針において定められた第三条第二項第三号イの指針に適合するものであること。</w:t>
       </w:r>
     </w:p>
     <w:p>
       <w:pPr>
-        <w:pStyle w:val="Heading6"/>
+        <w:pStyle w:val="ListBullet"/>
         <w:ind w:left="880"/>
       </w:pPr>
       <w:r>
         <w:t>二</w:t>
-      </w:r>
-    </w:p>
-    <w:p>
-      <w:pPr>
-        <w:ind w:left="880"/>
-      </w:pPr>
-      <w:r>
+        <w:br/>
         <w:t>資源管理協定の内容が不当に差別的でないこと。</w:t>
       </w:r>
     </w:p>
     <w:p>
       <w:pPr>
-        <w:pStyle w:val="Heading6"/>
+        <w:pStyle w:val="ListBullet"/>
         <w:ind w:left="880"/>
       </w:pPr>
       <w:r>
         <w:t>三</w:t>
-      </w:r>
-    </w:p>
-    <w:p>
-      <w:pPr>
-        <w:ind w:left="880"/>
-      </w:pPr>
-      <w:r>
+        <w:br/>
         <w:t>資源管理協定の内容がこの法律及びこの法律に基づく命令その他関係法令に違反するものでないこと。</w:t>
       </w:r>
     </w:p>
     <w:p>
       <w:pPr>
-        <w:pStyle w:val="Heading6"/>
+        <w:pStyle w:val="ListBullet"/>
         <w:ind w:left="880"/>
       </w:pPr>
       <w:r>
         <w:t>四</w:t>
-      </w:r>
-    </w:p>
-    <w:p>
-      <w:pPr>
-        <w:ind w:left="880"/>
-      </w:pPr>
-      <w:r>
+        <w:br/>
         <w:t>その他政令で定める基準</w:t>
       </w:r>
     </w:p>
@@ -1055,36 +945,32 @@
     </w:p>
     <w:p>
       <w:pPr>
-        <w:pStyle w:val="Heading6"/>
+        <w:pStyle w:val="ListBullet"/>
         <w:ind w:left="880"/>
       </w:pPr>
       <w:r>
         <w:t>一</w:t>
+        <w:br/>
+        <w:t>特定漁業者たる組合員（以下「特定組合員」という。）が第十三条第二項第二号に掲げる事項の内容に違反した場合に当該特定組合員に対し過怠金を課するために必要な定款の変更</w:t>
+        <w:br/>
+        <w:br/>
+        <w:br/>
+        <w:t>特定組合員</w:t>
       </w:r>
     </w:p>
     <w:p>
       <w:pPr>
-        <w:ind w:left="880"/>
-      </w:pPr>
-      <w:r>
-        <w:t>特定漁業者たる組合員（以下「特定組合員」という。）が第十三条第二項第二号に掲げる事項の内容に違反した場合に当該特定組合員に対し過怠金を課するために必要な定款の変更</w:t>
-      </w:r>
-    </w:p>
-    <w:p>
-      <w:pPr>
-        <w:pStyle w:val="Heading6"/>
+        <w:pStyle w:val="ListBullet"/>
         <w:ind w:left="880"/>
       </w:pPr>
       <w:r>
         <w:t>二</w:t>
-      </w:r>
-    </w:p>
-    <w:p>
-      <w:pPr>
-        <w:ind w:left="880"/>
-      </w:pPr>
-      <w:r>
+        <w:br/>
         <w:t>第十三条第二項第二号に掲げる事項の内容に適合するように行う漁業権行使規則又は入漁権行使規則（漁業法（昭和二十四年法律第二百六十七号）第百五条の漁業権行使規則又は入漁権行使規則をいう。）の変更（同法第百六条第三項第一号に掲げる事項の変更を除く。第四項第二号において同じ。）</w:t>
+        <w:br/>
+        <w:br/>
+        <w:br/>
+        <w:t>特定組合員であつて当該漁業権又は入漁権の内容たる漁業を営む権利を有するもの</w:t>
       </w:r>
     </w:p>
     <w:p>
@@ -1102,6 +988,8 @@
       </w:pPr>
       <w:r>
         <w:t>前項の場合において、水産業協同組合法第二十一条第三項の規定により電磁的方法（同法第十一条の三第四項に規定する電磁的方法をいう。）により議決権を行うことが定款で定められているときは、当該書面による同意に代えて、前項各号に掲げる事項についての同意を当該電磁的方法により得ることができる。</w:t>
+        <w:br/>
+        <w:t>この場合において、当該漁業協同組合は、当該書面による同意を得たものとみなす。</w:t>
       </w:r>
     </w:p>
     <w:p>
@@ -1140,36 +1028,32 @@
     </w:p>
     <w:p>
       <w:pPr>
-        <w:pStyle w:val="Heading6"/>
+        <w:pStyle w:val="ListBullet"/>
         <w:ind w:left="880"/>
       </w:pPr>
       <w:r>
         <w:t>一</w:t>
+        <w:br/>
+        <w:t>会員たる漁業協同組合の特定組合員及び会員たる漁業協同組合又は漁業生産組合で特定漁業者であるもの（以下「漁業自営組合」という。）が第十三条第二項第二号に掲げる事項の内容に違反した場合に当該特定組合員を直接若しくは間接の構成員とする漁業協同組合（以下「特定組合員所属組合」という。）又は当該漁業自営組合に対し過怠金を課するために必要な定款の変更</w:t>
+        <w:br/>
+        <w:br/>
+        <w:br/>
+        <w:t>特定組合員所属組合及び漁業自営組合</w:t>
       </w:r>
     </w:p>
     <w:p>
       <w:pPr>
-        <w:ind w:left="880"/>
-      </w:pPr>
-      <w:r>
-        <w:t>会員たる漁業協同組合の特定組合員及び会員たる漁業協同組合又は漁業生産組合で特定漁業者であるもの（以下「漁業自営組合」という。）が第十三条第二項第二号に掲げる事項の内容に違反した場合に当該特定組合員を直接若しくは間接の構成員とする漁業協同組合（以下「特定組合員所属組合」という。）又は当該漁業自営組合に対し過怠金を課するために必要な定款の変更</w:t>
-      </w:r>
-    </w:p>
-    <w:p>
-      <w:pPr>
-        <w:pStyle w:val="Heading6"/>
+        <w:pStyle w:val="ListBullet"/>
         <w:ind w:left="880"/>
       </w:pPr>
       <w:r>
         <w:t>二</w:t>
-      </w:r>
-    </w:p>
-    <w:p>
-      <w:pPr>
-        <w:ind w:left="880"/>
-      </w:pPr>
-      <w:r>
+        <w:br/>
         <w:t>第十三条第二項第二号に掲げる事項の内容に適合するように行う第一項第二号に規定する漁業権行使規則又は入漁権行使規則の変更</w:t>
+        <w:br/>
+        <w:br/>
+        <w:br/>
+        <w:t>当該漁業権又は入漁権の内容たる漁業を営む権利を有する者を直接又は間接の構成員とする会員たる漁業協同組合</w:t>
       </w:r>
     </w:p>
     <w:p>
@@ -1370,7 +1254,7 @@
         <w:pStyle w:val="Heading1"/>
       </w:pPr>
       <w:r>
-        <w:t>附　則（昭和四九年五月一七日法律第四九号）</w:t>
+        <w:t>附則（昭和四九年五月一七日法律第四九号）</w:t>
       </w:r>
     </w:p>
     <w:p>
@@ -1388,7 +1272,7 @@
         <w:pStyle w:val="Heading1"/>
       </w:pPr>
       <w:r>
-        <w:t>附　則（昭和五三年七月五日法律第八七号）</w:t>
+        <w:t>附則（昭和五三年七月五日法律第八七号）</w:t>
       </w:r>
     </w:p>
     <w:p>
@@ -1414,7 +1298,7 @@
         <w:pStyle w:val="Heading1"/>
       </w:pPr>
       <w:r>
-        <w:t>附　則（平成二年六月二九日法律第六八号）</w:t>
+        <w:t>附則（平成二年六月二九日法律第六八号）</w:t>
       </w:r>
     </w:p>
     <w:p>
@@ -1428,6 +1312,8 @@
     <w:p>
       <w:r>
         <w:t>この法律は、公布の日から施行する。</w:t>
+        <w:br/>
+        <w:t>ただし、目次の改正規定（「開発を」を「開発及び利用の合理化を」に改める部分を除く。）、第一条の改正規定（「措置」の下に「並びに漁業者団体等による海洋水産資源の自主的な管理を促進するための措置」を加える部分に限る。）、第三条第二項第三号を同項第五号とし、同項第二号の次に二号を加える改正規定（第三号に係る部分に限る。）及び第三章の次に一章を加える改正規定は、公布の日から起算して六月を超えない範囲内において政令で定める日から施行する。</w:t>
       </w:r>
     </w:p>
     <w:p>
@@ -1453,7 +1339,7 @@
         <w:pStyle w:val="Heading1"/>
       </w:pPr>
       <w:r>
-        <w:t>附　則（平成五年一一月一二日法律第八九号）</w:t>
+        <w:t>附則（平成五年一一月一二日法律第八九号）</w:t>
       </w:r>
     </w:p>
     <w:p>
@@ -1531,7 +1417,7 @@
         <w:pStyle w:val="Heading1"/>
       </w:pPr>
       <w:r>
-        <w:t>附　則（平成一一年七月一六日法律第八七号）</w:t>
+        <w:t>附則（平成一一年七月一六日法律第八七号）</w:t>
       </w:r>
     </w:p>
     <w:p>
@@ -1545,23 +1431,23 @@
     <w:p>
       <w:r>
         <w:t>この法律は、平成十二年四月一日から施行する。</w:t>
+        <w:br/>
+        <w:t>ただし、次の各号に掲げる規定は、当該各号に定める日から施行する。</w:t>
       </w:r>
     </w:p>
     <w:p>
       <w:pPr>
-        <w:pStyle w:val="Heading6"/>
+        <w:pStyle w:val="ListBullet"/>
         <w:ind w:left="880"/>
       </w:pPr>
       <w:r>
         <w:t>一</w:t>
-      </w:r>
-    </w:p>
-    <w:p>
-      <w:pPr>
-        <w:ind w:left="880"/>
-      </w:pPr>
-      <w:r>
+        <w:br/>
         <w:t>第一条中地方自治法第二百五十条の次に五条、節名並びに二款及び款名を加える改正規定（同法第二百五十条の九第一項に係る部分（両議院の同意を得ることに係る部分に限る。）に限る。）、第四十条中自然公園法附則第九項及び第十項の改正規定（同法附則第十項に係る部分に限る。）、第二百四十四条の規定（農業改良助長法第十四条の三の改正規定に係る部分を除く。）並びに第四百七十二条の規定（市町村の合併の特例に関する法律第六条、第八条及び第十七条の改正規定に係る部分を除く。）並びに附則第七条、第十条、第十二条、第五十九条ただし書、第六十条第四項及び第五項、第七十三条、第七十七条、第百五十七条第四項から第六項まで、第百六十条、第百六十三条、第百六十四条並びに第二百二条の規定</w:t>
+        <w:br/>
+        <w:br/>
+        <w:br/>
+        <w:t>公布の日</w:t>
       </w:r>
     </w:p>
     <w:p>
@@ -1618,6 +1504,8 @@
     <w:p>
       <w:r>
         <w:t>施行日前にされた国等の事務に係る処分であって、当該処分をした行政庁（以下この条において「処分庁」という。）に施行日前に行政不服審査法に規定する上級行政庁（以下この条において「上級行政庁」という。）があったものについての同法による不服申立てについては、施行日以後においても、当該処分庁に引き続き上級行政庁があるものとみなして、行政不服審査法の規定を適用する。</w:t>
+        <w:br/>
+        <w:t>この場合において、当該処分庁の上級行政庁とみなされる行政庁は、施行日前に当該処分庁の上級行政庁であった行政庁とする。</w:t>
       </w:r>
     </w:p>
     <w:p>
@@ -1699,7 +1587,7 @@
         <w:pStyle w:val="Heading1"/>
       </w:pPr>
       <w:r>
-        <w:t>附　則（平成一一年一二月二二日法律第一六〇号）</w:t>
+        <w:t>附則（平成一一年一二月二二日法律第一六〇号）</w:t>
       </w:r>
     </w:p>
     <w:p>
@@ -1713,23 +1601,23 @@
     <w:p>
       <w:r>
         <w:t>この法律（第二条及び第三条を除く。）は、平成十三年一月六日から施行する。</w:t>
+        <w:br/>
+        <w:t>ただし、次の各号に掲げる規定は、当該各号に定める日から施行する。</w:t>
       </w:r>
     </w:p>
     <w:p>
       <w:pPr>
-        <w:pStyle w:val="Heading6"/>
+        <w:pStyle w:val="ListBullet"/>
         <w:ind w:left="880"/>
       </w:pPr>
       <w:r>
         <w:t>一</w:t>
-      </w:r>
-    </w:p>
-    <w:p>
-      <w:pPr>
-        <w:ind w:left="880"/>
-      </w:pPr>
-      <w:r>
+        <w:br/>
         <w:t>第九百九十五条（核原料物質、核燃料物質及び原子炉の規制に関する法律の一部を改正する法律附則の改正規定に係る部分に限る。）、第千三百五条、第千三百六条、第千三百二十四条第二項、第千三百二十六条第二項及び第千三百四十四条の規定</w:t>
+        <w:br/>
+        <w:br/>
+        <w:br/>
+        <w:t>公布の日</w:t>
       </w:r>
     </w:p>
     <w:p>
@@ -1742,7 +1630,7 @@
         <w:pStyle w:val="Heading1"/>
       </w:pPr>
       <w:r>
-        <w:t>附　則（平成一二年一一月二七日法律第一二六号）</w:t>
+        <w:t>附則（平成一二年一一月二七日法律第一二六号）</w:t>
       </w:r>
     </w:p>
     <w:p>
@@ -1781,7 +1669,7 @@
         <w:pStyle w:val="Heading1"/>
       </w:pPr>
       <w:r>
-        <w:t>附　則（平成一三年六月二九日法律第八九号）</w:t>
+        <w:t>附則（平成一三年六月二九日法律第八九号）</w:t>
       </w:r>
     </w:p>
     <w:p>
@@ -1807,7 +1695,7 @@
         <w:pStyle w:val="Heading1"/>
       </w:pPr>
       <w:r>
-        <w:t>附　則（平成一三年六月二九日法律第九〇号）</w:t>
+        <w:t>附則（平成一三年六月二九日法律第九〇号）</w:t>
       </w:r>
     </w:p>
     <w:p>
@@ -1833,7 +1721,7 @@
         <w:pStyle w:val="Heading1"/>
       </w:pPr>
       <w:r>
-        <w:t>附　則（平成一三年六月二九日法律第九二号）</w:t>
+        <w:t>附則（平成一三年六月二九日法律第九二号）</w:t>
       </w:r>
     </w:p>
     <w:p>
@@ -1859,7 +1747,7 @@
         <w:pStyle w:val="Heading1"/>
       </w:pPr>
       <w:r>
-        <w:t>附　則（平成一四年六月一九日法律第七五号）</w:t>
+        <w:t>附則（平成一四年六月一九日法律第七五号）</w:t>
       </w:r>
     </w:p>
     <w:p>
@@ -1885,7 +1773,7 @@
         <w:pStyle w:val="Heading1"/>
       </w:pPr>
       <w:r>
-        <w:t>附　則（平成一四年一二月四日法律第一三一号）</w:t>
+        <w:t>附則（平成一四年一二月四日法律第一三一号）</w:t>
       </w:r>
     </w:p>
     <w:p>
@@ -1924,7 +1812,7 @@
         <w:pStyle w:val="Heading1"/>
       </w:pPr>
       <w:r>
-        <w:t>附　則（平成一九年六月六日法律第七七号）</w:t>
+        <w:t>附則（平成一九年六月六日法律第七七号）</w:t>
       </w:r>
     </w:p>
     <w:p>
@@ -1950,7 +1838,7 @@
         <w:pStyle w:val="Heading1"/>
       </w:pPr>
       <w:r>
-        <w:t>附　則（平成二二年六月二日法律第四一号）</w:t>
+        <w:t>附則（平成二二年六月二日法律第四一号）</w:t>
       </w:r>
     </w:p>
     <w:p>
@@ -1976,7 +1864,7 @@
         <w:pStyle w:val="Heading1"/>
       </w:pPr>
       <w:r>
-        <w:t>附　則（平成二三年八月三〇日法律第一〇五号）</w:t>
+        <w:t>附則（平成二三年八月三〇日法律第一〇五号）</w:t>
       </w:r>
     </w:p>
     <w:p>
@@ -2028,7 +1916,7 @@
         <w:pStyle w:val="Heading1"/>
       </w:pPr>
       <w:r>
-        <w:t>附　則（平成三〇年一二月七日法律第八九号）</w:t>
+        <w:t>附則（平成三〇年一二月七日法律第八九号）</w:t>
       </w:r>
     </w:p>
     <w:p>
@@ -2054,7 +1942,7 @@
         <w:pStyle w:val="Heading1"/>
       </w:pPr>
       <w:r>
-        <w:t>附　則（平成三〇年一二月一四日法律第九五号）</w:t>
+        <w:t>附則（平成三〇年一二月一四日法律第九五号）</w:t>
       </w:r>
     </w:p>
     <w:p>
@@ -2090,7 +1978,7 @@
     </w:pPr>
     <w:r>
       <w:tab/>
-      <w:t>WeGov v0.1 - FTS141</w:t>
+      <w:t>WeGov v0.2 - FTS141</w:t>
     </w:r>
   </w:p>
 </w:ftr>
